--- a/Programming with Game Engine proposal.docx
+++ b/Programming with Game Engine proposal.docx
@@ -61,13 +61,7 @@
         <w:rPr>
           <w:rStyle w:val="profilecardavatarthumb"/>
         </w:rPr>
-        <w:t xml:space="preserve"> Chen</w:t>
-      </w:r>
-      <w:r>
-        <w:rPr>
-          <w:rStyle w:val="profilecardavatarthumb"/>
-        </w:rPr>
-        <w:t xml:space="preserve"> </w:t>
+        <w:t xml:space="preserve"> Chen </w:t>
       </w:r>
       <w:r>
         <w:t>(</w:t>
@@ -75,8 +69,6 @@
       <w:r>
         <w:t>120227K</w:t>
       </w:r>
-      <w:bookmarkStart w:id="0" w:name="_GoBack"/>
-      <w:bookmarkEnd w:id="0"/>
       <w:r>
         <w:t>)</w:t>
       </w:r>
@@ -123,23 +115,15 @@
         <w:t xml:space="preserve">Since we will be using this engine, it will be easier to get used to </w:t>
       </w:r>
       <w:r>
-        <w:t xml:space="preserve">rather than learning </w:t>
+        <w:t xml:space="preserve">rather than learning 2 engines at the same timeframe. It’s also programming based, so it’s </w:t>
       </w:r>
       <w:proofErr w:type="gramStart"/>
       <w:r>
-        <w:t>2</w:t>
+        <w:t>more easier</w:t>
       </w:r>
       <w:proofErr w:type="gramEnd"/>
       <w:r>
-        <w:t xml:space="preserve"> engines at the same timeframe. </w:t>
-      </w:r>
-      <w:proofErr w:type="gramStart"/>
-      <w:r>
-        <w:t>It’s</w:t>
-      </w:r>
-      <w:proofErr w:type="gramEnd"/>
-      <w:r>
-        <w:t xml:space="preserve"> also programming based, so it’s more easier to make functions we wanted.</w:t>
+        <w:t xml:space="preserve"> to make functions we wanted.</w:t>
       </w:r>
     </w:p>
     <w:p/>
@@ -166,13 +150,8 @@
       </w:r>
     </w:p>
     <w:p>
-      <w:proofErr w:type="gramStart"/>
-      <w:r>
-        <w:t>A total of two</w:t>
-      </w:r>
-      <w:proofErr w:type="gramEnd"/>
-      <w:r>
-        <w:t xml:space="preserve"> portals</w:t>
+      <w:r>
+        <w:t>A total of two portals</w:t>
       </w:r>
       <w:r>
         <w:t xml:space="preserve"> at a time</w:t>
@@ -370,171 +349,237 @@
       <w:r>
         <w:t xml:space="preserve"> </w:t>
       </w:r>
+      <w:r>
+        <w:t>Render</w:t>
+      </w:r>
+    </w:p>
+    <w:p>
+      <w:r>
+        <w:t>Week 5:</w:t>
+      </w:r>
+      <w:r>
+        <w:t xml:space="preserve"> </w:t>
+      </w:r>
+      <w:r>
+        <w:t xml:space="preserve">HUD/ controls / </w:t>
+      </w:r>
+      <w:r>
+        <w:t>Gameplay:</w:t>
+      </w:r>
+      <w:r>
+        <w:t xml:space="preserve"> </w:t>
+      </w:r>
+      <w:r>
+        <w:t xml:space="preserve">Portals </w:t>
+      </w:r>
+    </w:p>
+    <w:p>
+      <w:r>
+        <w:t xml:space="preserve">Week 6: </w:t>
+      </w:r>
+      <w:r>
+        <w:t>Gameplay:</w:t>
+      </w:r>
+      <w:r>
+        <w:t xml:space="preserve"> </w:t>
+      </w:r>
+      <w:r>
+        <w:t>Portals</w:t>
+      </w:r>
+      <w:r>
+        <w:t xml:space="preserve"> </w:t>
+      </w:r>
+    </w:p>
+    <w:p>
+      <w:r>
+        <w:t>Week 7</w:t>
+      </w:r>
+      <w:r>
+        <w:t>:</w:t>
+      </w:r>
+      <w:r>
+        <w:t xml:space="preserve"> Gameplay:</w:t>
+      </w:r>
+      <w:r>
+        <w:t xml:space="preserve"> Physics</w:t>
+      </w:r>
+    </w:p>
+    <w:p/>
+    <w:p>
+      <w:r>
+        <w:t>Week 8</w:t>
+      </w:r>
+      <w:r>
+        <w:t xml:space="preserve">: </w:t>
+      </w:r>
+      <w:r>
+        <w:t>Gam</w:t>
+      </w:r>
+      <w:bookmarkStart w:id="0" w:name="_GoBack"/>
+      <w:bookmarkEnd w:id="0"/>
+      <w:r>
+        <w:t>eplay: buttons and doors</w:t>
+      </w:r>
+    </w:p>
+    <w:p>
+      <w:r>
+        <w:t>Week 9</w:t>
+      </w:r>
+      <w:r>
+        <w:t>: Gameplay:</w:t>
+      </w:r>
+      <w:r>
+        <w:t xml:space="preserve"> Traps</w:t>
+      </w:r>
+      <w:r>
+        <w:t xml:space="preserve"> </w:t>
+      </w:r>
+      <w:r>
+        <w:t xml:space="preserve">/ </w:t>
+      </w:r>
+      <w:r>
+        <w:t>Gameplay: Enemies</w:t>
+      </w:r>
+    </w:p>
+    <w:p>
+      <w:r>
+        <w:t>Week 10</w:t>
+      </w:r>
+      <w:r>
+        <w:t>:</w:t>
+      </w:r>
+      <w:r>
+        <w:t xml:space="preserve"> </w:t>
+      </w:r>
+      <w:r>
+        <w:t xml:space="preserve">Gameplay: Traps </w:t>
+      </w:r>
+      <w:r>
+        <w:t xml:space="preserve">/ </w:t>
+      </w:r>
+      <w:r>
+        <w:t>Gameplay: Enemies</w:t>
+      </w:r>
+      <w:r>
+        <w:t xml:space="preserve"> </w:t>
+      </w:r>
+    </w:p>
+    <w:p>
+      <w:r>
+        <w:t>W</w:t>
+      </w:r>
+      <w:r>
+        <w:t>eek 11</w:t>
+      </w:r>
+      <w:r>
+        <w:t>:</w:t>
+      </w:r>
+      <w:r>
+        <w:t xml:space="preserve"> </w:t>
+      </w:r>
+      <w:r>
+        <w:t>Level Creation</w:t>
+      </w:r>
+    </w:p>
+    <w:p>
+      <w:r>
+        <w:t xml:space="preserve">Week 12: </w:t>
+      </w:r>
+      <w:r>
+        <w:t>Level Creation</w:t>
+      </w:r>
+    </w:p>
+    <w:p/>
+    <w:p>
+      <w:r>
+        <w:t>Week 13</w:t>
+      </w:r>
+      <w:r>
+        <w:t>:</w:t>
+      </w:r>
+      <w:r>
+        <w:t xml:space="preserve"> </w:t>
+      </w:r>
+      <w:r>
+        <w:t xml:space="preserve">social feature / </w:t>
+      </w:r>
+      <w:r>
+        <w:t>Menus</w:t>
+      </w:r>
+    </w:p>
+    <w:p>
+      <w:r>
+        <w:t>Week 14:</w:t>
+      </w:r>
+      <w:r>
+        <w:t xml:space="preserve"> </w:t>
+      </w:r>
+      <w:r>
+        <w:t>Menus</w:t>
+      </w:r>
+    </w:p>
+    <w:p>
+      <w:r>
+        <w:t>Week 15:</w:t>
+      </w:r>
+      <w:r>
+        <w:t xml:space="preserve"> Final</w:t>
+      </w:r>
+    </w:p>
+    <w:p>
+      <w:r>
+        <w:t>Week 16:</w:t>
+      </w:r>
+      <w:r>
+        <w:t xml:space="preserve"> Final</w:t>
+      </w:r>
+    </w:p>
+    <w:p>
+      <w:r>
+        <w:t>Week 17:</w:t>
+      </w:r>
+      <w:r>
+        <w:t xml:space="preserve"> Final</w:t>
+      </w:r>
+    </w:p>
+    <w:p/>
+    <w:p>
+      <w:r>
+        <w:t>Task list:</w:t>
+      </w:r>
+    </w:p>
+    <w:p>
+      <w:r>
+        <w:t>Isaac: physics</w:t>
+      </w:r>
+      <w:r>
+        <w:t xml:space="preserve"> / Traps / portal collision / button and door</w:t>
+      </w:r>
+    </w:p>
+    <w:p>
+      <w:r>
+        <w:t xml:space="preserve">Andrew: controls / </w:t>
+      </w:r>
+      <w:r>
+        <w:t xml:space="preserve">csv </w:t>
+      </w:r>
       <w:proofErr w:type="spellStart"/>
       <w:r>
-        <w:t>Gameplay</w:t>
-      </w:r>
-      <w:proofErr w:type="gramStart"/>
-      <w:r>
-        <w:t>:Portals</w:t>
+        <w:t>maploader</w:t>
       </w:r>
       <w:proofErr w:type="spellEnd"/>
-      <w:proofErr w:type="gramEnd"/>
-    </w:p>
-    <w:p>
-      <w:r>
-        <w:t>Week 5:</w:t>
-      </w:r>
-      <w:r>
-        <w:t xml:space="preserve"> Gameplay</w:t>
-      </w:r>
-      <w:proofErr w:type="gramStart"/>
-      <w:r>
-        <w:t>:Portals</w:t>
-      </w:r>
-      <w:proofErr w:type="gramEnd"/>
-      <w:r>
-        <w:t xml:space="preserve"> / Level 1</w:t>
-      </w:r>
-    </w:p>
-    <w:p>
-      <w:r>
-        <w:t>Week 6: Menus</w:t>
-      </w:r>
-    </w:p>
-    <w:p>
-      <w:r>
-        <w:t>Week 7</w:t>
-      </w:r>
-      <w:r>
-        <w:t>:</w:t>
-      </w:r>
-      <w:r>
-        <w:t xml:space="preserve"> Gameplay:</w:t>
-      </w:r>
-      <w:r>
-        <w:t xml:space="preserve"> Physics</w:t>
-      </w:r>
-    </w:p>
-    <w:p>
-      <w:r>
-        <w:t>Week 8</w:t>
-      </w:r>
-      <w:r>
-        <w:t>: Testing / Debugging</w:t>
-      </w:r>
-    </w:p>
-    <w:p>
-      <w:r>
-        <w:t>Week 9</w:t>
-      </w:r>
-      <w:r>
-        <w:t>: Gameplay:</w:t>
-      </w:r>
-      <w:r>
-        <w:t xml:space="preserve"> Traps / Level </w:t>
-      </w:r>
-      <w:proofErr w:type="gramStart"/>
-      <w:r>
-        <w:t>2</w:t>
-      </w:r>
-      <w:proofErr w:type="gramEnd"/>
-    </w:p>
-    <w:p>
-      <w:r>
-        <w:t>Week 10</w:t>
-      </w:r>
-      <w:r>
-        <w:t>:</w:t>
-      </w:r>
-      <w:r>
-        <w:t xml:space="preserve"> </w:t>
-      </w:r>
-      <w:r>
-        <w:t>Gameplay: Puzzle Elements</w:t>
-      </w:r>
-      <w:r>
-        <w:t xml:space="preserve"> </w:t>
-      </w:r>
-    </w:p>
-    <w:p>
-      <w:r>
-        <w:t>W</w:t>
-      </w:r>
-      <w:r>
-        <w:t>eek 11</w:t>
-      </w:r>
-      <w:r>
-        <w:t>:</w:t>
-      </w:r>
-      <w:r>
-        <w:t xml:space="preserve"> Gameplay: Enemies / Level </w:t>
-      </w:r>
-      <w:proofErr w:type="gramStart"/>
-      <w:r>
-        <w:t>3</w:t>
-      </w:r>
-      <w:proofErr w:type="gramEnd"/>
-      <w:r>
-        <w:t xml:space="preserve"> </w:t>
-      </w:r>
-    </w:p>
-    <w:p>
-      <w:r>
-        <w:t xml:space="preserve">Week 12: </w:t>
-      </w:r>
-    </w:p>
-    <w:p>
-      <w:r>
-        <w:t>Week 13</w:t>
-      </w:r>
-      <w:r>
-        <w:t>:</w:t>
-      </w:r>
-      <w:r>
-        <w:t xml:space="preserve"> </w:t>
-      </w:r>
-      <w:r>
-        <w:t>Testing / Debugging</w:t>
-      </w:r>
-      <w:r>
-        <w:t xml:space="preserve"> </w:t>
-      </w:r>
-    </w:p>
-    <w:p>
-      <w:r>
-        <w:t>Week 14:</w:t>
-      </w:r>
-      <w:r>
-        <w:t xml:space="preserve"> </w:t>
-      </w:r>
-    </w:p>
-    <w:p>
-      <w:r>
-        <w:t>Week 15:</w:t>
-      </w:r>
-      <w:r>
-        <w:t xml:space="preserve"> Final</w:t>
-      </w:r>
-    </w:p>
-    <w:p>
-      <w:r>
-        <w:t>Week 16:</w:t>
-      </w:r>
-      <w:r>
-        <w:t xml:space="preserve"> Final</w:t>
-      </w:r>
-    </w:p>
-    <w:p>
-      <w:r>
-        <w:t>Week 17:</w:t>
-      </w:r>
-      <w:r>
-        <w:t xml:space="preserve"> Final</w:t>
-      </w:r>
-    </w:p>
-    <w:p/>
-    <w:p/>
+      <w:r>
+        <w:t xml:space="preserve"> / social feature / portal projection</w:t>
+      </w:r>
+    </w:p>
+    <w:p>
+      <w:r>
+        <w:t>Wei Qi:</w:t>
+      </w:r>
+      <w:r>
+        <w:t xml:space="preserve"> rendering / HUD / portal mechanism / enemies</w:t>
+      </w:r>
+    </w:p>
     <w:p/>
     <w:sectPr>
       <w:pgSz w:w="12240" w:h="15840"/>

--- a/Programming with Game Engine proposal.docx
+++ b/Programming with Game Engine proposal.docx
@@ -47,21 +47,7 @@
         <w:rPr>
           <w:rStyle w:val="profilecardavatarthumb"/>
         </w:rPr>
-        <w:t xml:space="preserve">Andrew Yong </w:t>
-      </w:r>
-      <w:proofErr w:type="spellStart"/>
-      <w:r>
-        <w:rPr>
-          <w:rStyle w:val="profilecardavatarthumb"/>
-        </w:rPr>
-        <w:t>Hao</w:t>
-      </w:r>
-      <w:proofErr w:type="spellEnd"/>
-      <w:r>
-        <w:rPr>
-          <w:rStyle w:val="profilecardavatarthumb"/>
-        </w:rPr>
-        <w:t xml:space="preserve"> Chen </w:t>
+        <w:t xml:space="preserve">Andrew Yong Hao Chen </w:t>
       </w:r>
       <w:r>
         <w:t>(</w:t>
@@ -76,13 +62,8 @@
     <w:p/>
     <w:p>
       <w:r>
-        <w:t xml:space="preserve">Game Title: </w:t>
-      </w:r>
-      <w:proofErr w:type="spellStart"/>
-      <w:r>
-        <w:t>Teleportals</w:t>
-      </w:r>
-      <w:proofErr w:type="spellEnd"/>
+        <w:t>Game Title: Teleportals</w:t>
+      </w:r>
     </w:p>
     <w:p/>
     <w:p>
@@ -115,15 +96,7 @@
         <w:t xml:space="preserve">Since we will be using this engine, it will be easier to get used to </w:t>
       </w:r>
       <w:r>
-        <w:t xml:space="preserve">rather than learning 2 engines at the same timeframe. It’s also programming based, so it’s </w:t>
-      </w:r>
-      <w:proofErr w:type="gramStart"/>
-      <w:r>
-        <w:t>more easier</w:t>
-      </w:r>
-      <w:proofErr w:type="gramEnd"/>
-      <w:r>
-        <w:t xml:space="preserve"> to make functions we wanted.</w:t>
+        <w:t>rather than learning 2 engines at the same timeframe. It’s also programming based, so it’s more easier to make functions we wanted.</w:t>
       </w:r>
     </w:p>
     <w:p/>
@@ -262,15 +235,7 @@
     </w:p>
     <w:p>
       <w:r>
-        <w:t xml:space="preserve">Cubes to press and hold the </w:t>
-      </w:r>
-      <w:proofErr w:type="spellStart"/>
-      <w:r>
-        <w:t>Buuttons</w:t>
-      </w:r>
-      <w:proofErr w:type="spellEnd"/>
-      <w:r>
-        <w:t>,</w:t>
+        <w:t>Cubes to press and hold the Buuttons,</w:t>
       </w:r>
     </w:p>
     <w:p>
@@ -384,192 +349,175 @@
         <w:t xml:space="preserve"> </w:t>
       </w:r>
       <w:r>
-        <w:t>Portals</w:t>
+        <w:t xml:space="preserve">Portals </w:t>
+      </w:r>
+    </w:p>
+    <w:p>
+      <w:r>
+        <w:t>Week 7</w:t>
+      </w:r>
+      <w:r>
+        <w:t>:</w:t>
+      </w:r>
+      <w:r>
+        <w:t xml:space="preserve"> Gameplay:</w:t>
+      </w:r>
+      <w:r>
+        <w:t xml:space="preserve"> Physics</w:t>
+      </w:r>
+    </w:p>
+    <w:p/>
+    <w:p>
+      <w:r>
+        <w:t>Week 8</w:t>
+      </w:r>
+      <w:r>
+        <w:t xml:space="preserve">: </w:t>
+      </w:r>
+      <w:r>
+        <w:t>Gameplay: buttons and doors</w:t>
+      </w:r>
+    </w:p>
+    <w:p>
+      <w:r>
+        <w:t>Week 9</w:t>
+      </w:r>
+      <w:r>
+        <w:t>: Gameplay:</w:t>
+      </w:r>
+      <w:r>
+        <w:t xml:space="preserve"> Traps</w:t>
       </w:r>
       <w:r>
         <w:t xml:space="preserve"> </w:t>
       </w:r>
-    </w:p>
-    <w:p>
-      <w:r>
-        <w:t>Week 7</w:t>
+      <w:r>
+        <w:t>/ Gameplay: Enemies</w:t>
+      </w:r>
+    </w:p>
+    <w:p>
+      <w:r>
+        <w:t>Week 10</w:t>
       </w:r>
       <w:r>
         <w:t>:</w:t>
       </w:r>
       <w:r>
-        <w:t xml:space="preserve"> Gameplay:</w:t>
-      </w:r>
-      <w:r>
-        <w:t xml:space="preserve"> Physics</w:t>
-      </w:r>
-    </w:p>
-    <w:p/>
-    <w:p>
-      <w:r>
-        <w:t>Week 8</w:t>
-      </w:r>
-      <w:r>
-        <w:t xml:space="preserve">: </w:t>
-      </w:r>
-      <w:r>
-        <w:t>Gam</w:t>
+        <w:t xml:space="preserve"> </w:t>
+      </w:r>
+      <w:r>
+        <w:t xml:space="preserve">Gameplay: Traps / </w:t>
+      </w:r>
+      <w:r>
+        <w:t>Gameplay: Enemies</w:t>
+      </w:r>
+      <w:r>
+        <w:t xml:space="preserve"> </w:t>
+      </w:r>
+    </w:p>
+    <w:p>
+      <w:r>
+        <w:t>W</w:t>
+      </w:r>
+      <w:r>
+        <w:t>eek 11</w:t>
+      </w:r>
+      <w:r>
+        <w:t>:</w:t>
+      </w:r>
+      <w:r>
+        <w:t xml:space="preserve"> </w:t>
+      </w:r>
+      <w:r>
+        <w:t>Level Creation</w:t>
+      </w:r>
+    </w:p>
+    <w:p>
+      <w:r>
+        <w:t xml:space="preserve">Week 12: </w:t>
+      </w:r>
+      <w:r>
+        <w:t>Level Creation</w:t>
+      </w:r>
+    </w:p>
+    <w:p/>
+    <w:p>
+      <w:r>
+        <w:t>Week 13</w:t>
+      </w:r>
+      <w:r>
+        <w:t>:</w:t>
+      </w:r>
+      <w:r>
+        <w:t xml:space="preserve"> </w:t>
+      </w:r>
+      <w:r>
+        <w:t xml:space="preserve">social feature / </w:t>
+      </w:r>
+      <w:r>
+        <w:t>Menus</w:t>
+      </w:r>
+    </w:p>
+    <w:p>
+      <w:r>
+        <w:t>Week 14:</w:t>
+      </w:r>
+      <w:r>
+        <w:t xml:space="preserve"> </w:t>
+      </w:r>
+      <w:r>
+        <w:t>Menus</w:t>
+      </w:r>
+    </w:p>
+    <w:p>
+      <w:r>
+        <w:t>Week 15:</w:t>
+      </w:r>
+      <w:r>
+        <w:t xml:space="preserve"> Final</w:t>
+      </w:r>
+    </w:p>
+    <w:p>
+      <w:r>
+        <w:t>Week 16:</w:t>
+      </w:r>
+      <w:r>
+        <w:t xml:space="preserve"> Final</w:t>
+      </w:r>
+    </w:p>
+    <w:p>
+      <w:r>
+        <w:t>Week 17:</w:t>
+      </w:r>
+      <w:r>
+        <w:t xml:space="preserve"> Final</w:t>
+      </w:r>
+    </w:p>
+    <w:p/>
+    <w:p>
+      <w:r>
+        <w:t>Task list:</w:t>
+      </w:r>
+    </w:p>
+    <w:p>
+      <w:r>
+        <w:t>Isaac: physics</w:t>
+      </w:r>
+      <w:r>
+        <w:t xml:space="preserve"> / Traps / portal collision / button and door</w:t>
+      </w:r>
+      <w:r>
+        <w:t xml:space="preserve"> / audio / coins / level transition</w:t>
       </w:r>
       <w:bookmarkStart w:id="0" w:name="_GoBack"/>
       <w:bookmarkEnd w:id="0"/>
-      <w:r>
-        <w:t>eplay: buttons and doors</w:t>
-      </w:r>
-    </w:p>
-    <w:p>
-      <w:r>
-        <w:t>Week 9</w:t>
-      </w:r>
-      <w:r>
-        <w:t>: Gameplay:</w:t>
-      </w:r>
-      <w:r>
-        <w:t xml:space="preserve"> Traps</w:t>
-      </w:r>
-      <w:r>
-        <w:t xml:space="preserve"> </w:t>
-      </w:r>
-      <w:r>
-        <w:t xml:space="preserve">/ </w:t>
-      </w:r>
-      <w:r>
-        <w:t>Gameplay: Enemies</w:t>
-      </w:r>
-    </w:p>
-    <w:p>
-      <w:r>
-        <w:t>Week 10</w:t>
-      </w:r>
-      <w:r>
-        <w:t>:</w:t>
-      </w:r>
-      <w:r>
-        <w:t xml:space="preserve"> </w:t>
-      </w:r>
-      <w:r>
-        <w:t xml:space="preserve">Gameplay: Traps </w:t>
-      </w:r>
-      <w:r>
-        <w:t xml:space="preserve">/ </w:t>
-      </w:r>
-      <w:r>
-        <w:t>Gameplay: Enemies</w:t>
-      </w:r>
-      <w:r>
-        <w:t xml:space="preserve"> </w:t>
-      </w:r>
-    </w:p>
-    <w:p>
-      <w:r>
-        <w:t>W</w:t>
-      </w:r>
-      <w:r>
-        <w:t>eek 11</w:t>
-      </w:r>
-      <w:r>
-        <w:t>:</w:t>
-      </w:r>
-      <w:r>
-        <w:t xml:space="preserve"> </w:t>
-      </w:r>
-      <w:r>
-        <w:t>Level Creation</w:t>
-      </w:r>
-    </w:p>
-    <w:p>
-      <w:r>
-        <w:t xml:space="preserve">Week 12: </w:t>
-      </w:r>
-      <w:r>
-        <w:t>Level Creation</w:t>
-      </w:r>
-    </w:p>
-    <w:p/>
-    <w:p>
-      <w:r>
-        <w:t>Week 13</w:t>
-      </w:r>
-      <w:r>
-        <w:t>:</w:t>
-      </w:r>
-      <w:r>
-        <w:t xml:space="preserve"> </w:t>
-      </w:r>
-      <w:r>
-        <w:t xml:space="preserve">social feature / </w:t>
-      </w:r>
-      <w:r>
-        <w:t>Menus</w:t>
-      </w:r>
-    </w:p>
-    <w:p>
-      <w:r>
-        <w:t>Week 14:</w:t>
-      </w:r>
-      <w:r>
-        <w:t xml:space="preserve"> </w:t>
-      </w:r>
-      <w:r>
-        <w:t>Menus</w:t>
-      </w:r>
-    </w:p>
-    <w:p>
-      <w:r>
-        <w:t>Week 15:</w:t>
-      </w:r>
-      <w:r>
-        <w:t xml:space="preserve"> Final</w:t>
-      </w:r>
-    </w:p>
-    <w:p>
-      <w:r>
-        <w:t>Week 16:</w:t>
-      </w:r>
-      <w:r>
-        <w:t xml:space="preserve"> Final</w:t>
-      </w:r>
-    </w:p>
-    <w:p>
-      <w:r>
-        <w:t>Week 17:</w:t>
-      </w:r>
-      <w:r>
-        <w:t xml:space="preserve"> Final</w:t>
-      </w:r>
-    </w:p>
-    <w:p/>
-    <w:p>
-      <w:r>
-        <w:t>Task list:</w:t>
-      </w:r>
-    </w:p>
-    <w:p>
-      <w:r>
-        <w:t>Isaac: physics</w:t>
-      </w:r>
-      <w:r>
-        <w:t xml:space="preserve"> / Traps / portal collision / button and door</w:t>
-      </w:r>
     </w:p>
     <w:p>
       <w:r>
         <w:t xml:space="preserve">Andrew: controls / </w:t>
       </w:r>
       <w:r>
-        <w:t xml:space="preserve">csv </w:t>
-      </w:r>
-      <w:proofErr w:type="spellStart"/>
-      <w:r>
-        <w:t>maploader</w:t>
-      </w:r>
-      <w:proofErr w:type="spellEnd"/>
-      <w:r>
-        <w:t xml:space="preserve"> / social feature / portal projection</w:t>
+        <w:t>csv maploader / social feature / portal projection</w:t>
       </w:r>
     </w:p>
     <w:p>

--- a/Programming with Game Engine proposal.docx
+++ b/Programming with Game Engine proposal.docx
@@ -47,7 +47,21 @@
         <w:rPr>
           <w:rStyle w:val="profilecardavatarthumb"/>
         </w:rPr>
-        <w:t xml:space="preserve">Andrew Yong Hao Chen </w:t>
+        <w:t xml:space="preserve">Andrew Yong </w:t>
+      </w:r>
+      <w:proofErr w:type="spellStart"/>
+      <w:r>
+        <w:rPr>
+          <w:rStyle w:val="profilecardavatarthumb"/>
+        </w:rPr>
+        <w:t>Hao</w:t>
+      </w:r>
+      <w:proofErr w:type="spellEnd"/>
+      <w:r>
+        <w:rPr>
+          <w:rStyle w:val="profilecardavatarthumb"/>
+        </w:rPr>
+        <w:t xml:space="preserve"> Chen </w:t>
       </w:r>
       <w:r>
         <w:t>(</w:t>
@@ -62,8 +76,13 @@
     <w:p/>
     <w:p>
       <w:r>
-        <w:t>Game Title: Teleportals</w:t>
-      </w:r>
+        <w:t xml:space="preserve">Game Title: </w:t>
+      </w:r>
+      <w:proofErr w:type="spellStart"/>
+      <w:r>
+        <w:t>Teleportals</w:t>
+      </w:r>
+      <w:proofErr w:type="spellEnd"/>
     </w:p>
     <w:p/>
     <w:p>
@@ -96,7 +115,15 @@
         <w:t xml:space="preserve">Since we will be using this engine, it will be easier to get used to </w:t>
       </w:r>
       <w:r>
-        <w:t>rather than learning 2 engines at the same timeframe. It’s also programming based, so it’s more easier to make functions we wanted.</w:t>
+        <w:t xml:space="preserve">rather than learning 2 engines at the same timeframe. It’s also programming based, so it’s </w:t>
+      </w:r>
+      <w:proofErr w:type="gramStart"/>
+      <w:r>
+        <w:t>more easier</w:t>
+      </w:r>
+      <w:proofErr w:type="gramEnd"/>
+      <w:r>
+        <w:t xml:space="preserve"> to make functions we wanted.</w:t>
       </w:r>
     </w:p>
     <w:p/>
@@ -235,7 +262,15 @@
     </w:p>
     <w:p>
       <w:r>
-        <w:t>Cubes to press and hold the Buuttons,</w:t>
+        <w:t xml:space="preserve">Cubes to press and hold the </w:t>
+      </w:r>
+      <w:proofErr w:type="spellStart"/>
+      <w:r>
+        <w:t>Buuttons</w:t>
+      </w:r>
+      <w:proofErr w:type="spellEnd"/>
+      <w:r>
+        <w:t>,</w:t>
       </w:r>
     </w:p>
     <w:p>
@@ -504,21 +539,48 @@
         <w:t>Isaac: physics</w:t>
       </w:r>
       <w:r>
-        <w:t xml:space="preserve"> / Traps / portal collision / button and door</w:t>
+        <w:t xml:space="preserve"> / Traps / collision</w:t>
+      </w:r>
+      <w:r>
+        <w:t>s</w:t>
+      </w:r>
+      <w:r>
+        <w:t xml:space="preserve"> / button</w:t>
+      </w:r>
+      <w:r>
+        <w:t>s</w:t>
+      </w:r>
+      <w:r>
+        <w:t xml:space="preserve"> </w:t>
+      </w:r>
+      <w:r>
+        <w:t>/</w:t>
+      </w:r>
+      <w:r>
+        <w:t xml:space="preserve"> door</w:t>
       </w:r>
       <w:r>
         <w:t xml:space="preserve"> / audio / coins / level transition</w:t>
+      </w:r>
+      <w:r>
+        <w:t xml:space="preserve"> / splash screen</w:t>
+      </w:r>
+    </w:p>
+    <w:p>
+      <w:r>
+        <w:t xml:space="preserve">Andrew: controls / </w:t>
+      </w:r>
+      <w:r>
+        <w:t xml:space="preserve">file </w:t>
+      </w:r>
+      <w:r>
+        <w:t xml:space="preserve">loader / </w:t>
+      </w:r>
+      <w:r>
+        <w:t>touch / projectiles / portal gun</w:t>
       </w:r>
       <w:bookmarkStart w:id="0" w:name="_GoBack"/>
       <w:bookmarkEnd w:id="0"/>
-    </w:p>
-    <w:p>
-      <w:r>
-        <w:t xml:space="preserve">Andrew: controls / </w:t>
-      </w:r>
-      <w:r>
-        <w:t>csv maploader / social feature / portal projection</w:t>
-      </w:r>
     </w:p>
     <w:p>
       <w:r>

--- a/Programming with Game Engine proposal.docx
+++ b/Programming with Game Engine proposal.docx
@@ -579,16 +579,28 @@
       <w:r>
         <w:t>touch / projectiles / portal gun</w:t>
       </w:r>
+      <w:r>
+        <w:t xml:space="preserve"> / base class / clean up</w:t>
+      </w:r>
+    </w:p>
+    <w:p>
+      <w:r>
+        <w:t>Wei Qi:</w:t>
+      </w:r>
+      <w:r>
+        <w:t xml:space="preserve"> rendering / HUD / portal</w:t>
+      </w:r>
+      <w:r>
+        <w:t>s</w:t>
+      </w:r>
+      <w:r>
+        <w:t xml:space="preserve"> / enemies</w:t>
+      </w:r>
+      <w:r>
+        <w:t xml:space="preserve"> / animation</w:t>
+      </w:r>
       <w:bookmarkStart w:id="0" w:name="_GoBack"/>
       <w:bookmarkEnd w:id="0"/>
-    </w:p>
-    <w:p>
-      <w:r>
-        <w:t>Wei Qi:</w:t>
-      </w:r>
-      <w:r>
-        <w:t xml:space="preserve"> rendering / HUD / portal mechanism / enemies</w:t>
-      </w:r>
     </w:p>
     <w:p/>
     <w:sectPr>
